--- a/src/day3/笔记3.docx
+++ b/src/day3/笔记3.docx
@@ -352,9 +352,6 @@
     <w:p>
       <w:pPr>
         <w:pStyle w:val="1"/>
-        <w:rPr>
-          <w:rFonts w:hint="eastAsia"/>
-        </w:rPr>
       </w:pPr>
       <w:r>
         <w:t>git</w:t>
@@ -369,7 +366,6 @@
     <w:p>
       <w:pPr>
         <w:rPr>
-          <w:rFonts w:hint="eastAsia"/>
           <w:sz w:val="32"/>
           <w:szCs w:val="32"/>
         </w:rPr>
@@ -386,7 +382,6 @@
     <w:p>
       <w:pPr>
         <w:rPr>
-          <w:rFonts w:hint="eastAsia"/>
           <w:sz w:val="32"/>
           <w:szCs w:val="32"/>
         </w:rPr>
@@ -404,7 +399,6 @@
     <w:p>
       <w:pPr>
         <w:rPr>
-          <w:rFonts w:hint="eastAsia"/>
           <w:sz w:val="32"/>
           <w:szCs w:val="32"/>
         </w:rPr>
@@ -421,7 +415,6 @@
     <w:p>
       <w:pPr>
         <w:rPr>
-          <w:rFonts w:hint="eastAsia"/>
           <w:sz w:val="32"/>
           <w:szCs w:val="32"/>
         </w:rPr>
@@ -454,7 +447,6 @@
     <w:p>
       <w:pPr>
         <w:rPr>
-          <w:rFonts w:hint="eastAsia"/>
           <w:sz w:val="32"/>
           <w:szCs w:val="32"/>
         </w:rPr>
@@ -471,7 +463,6 @@
     <w:p>
       <w:pPr>
         <w:rPr>
-          <w:rFonts w:hint="eastAsia"/>
           <w:sz w:val="32"/>
           <w:szCs w:val="32"/>
         </w:rPr>
@@ -488,7 +479,6 @@
     <w:p>
       <w:pPr>
         <w:rPr>
-          <w:rFonts w:hint="eastAsia"/>
           <w:sz w:val="32"/>
           <w:szCs w:val="32"/>
         </w:rPr>
@@ -505,16 +495,14 @@
     <w:p>
       <w:pPr>
         <w:rPr>
-          <w:rFonts w:hint="eastAsia"/>
-          <w:sz w:val="32"/>
-          <w:szCs w:val="32"/>
-        </w:rPr>
-      </w:pPr>
-    </w:p>
-    <w:p>
-      <w:pPr>
-        <w:rPr>
-          <w:rFonts w:hint="eastAsia"/>
+          <w:sz w:val="32"/>
+          <w:szCs w:val="32"/>
+        </w:rPr>
+      </w:pPr>
+    </w:p>
+    <w:p>
+      <w:pPr>
+        <w:rPr>
           <w:sz w:val="32"/>
           <w:szCs w:val="32"/>
         </w:rPr>
@@ -547,7 +535,6 @@
     <w:p>
       <w:pPr>
         <w:rPr>
-          <w:rFonts w:hint="eastAsia"/>
           <w:sz w:val="32"/>
           <w:szCs w:val="32"/>
         </w:rPr>
@@ -580,7 +567,6 @@
     <w:p>
       <w:pPr>
         <w:rPr>
-          <w:rFonts w:hint="eastAsia"/>
           <w:sz w:val="32"/>
           <w:szCs w:val="32"/>
         </w:rPr>
@@ -621,25 +607,22 @@
     <w:p>
       <w:pPr>
         <w:rPr>
-          <w:rFonts w:hint="eastAsia"/>
-          <w:sz w:val="32"/>
-          <w:szCs w:val="32"/>
-        </w:rPr>
-      </w:pPr>
-    </w:p>
-    <w:p>
-      <w:pPr>
-        <w:rPr>
-          <w:rFonts w:hint="eastAsia"/>
-          <w:sz w:val="32"/>
-          <w:szCs w:val="32"/>
-        </w:rPr>
-      </w:pPr>
-    </w:p>
-    <w:p>
-      <w:pPr>
-        <w:rPr>
-          <w:rFonts w:hint="eastAsia"/>
+          <w:sz w:val="32"/>
+          <w:szCs w:val="32"/>
+        </w:rPr>
+      </w:pPr>
+    </w:p>
+    <w:p>
+      <w:pPr>
+        <w:rPr>
+          <w:sz w:val="32"/>
+          <w:szCs w:val="32"/>
+        </w:rPr>
+      </w:pPr>
+    </w:p>
+    <w:p>
+      <w:pPr>
+        <w:rPr>
           <w:sz w:val="32"/>
           <w:szCs w:val="32"/>
         </w:rPr>
@@ -672,16 +655,14 @@
     <w:p>
       <w:pPr>
         <w:rPr>
-          <w:rFonts w:hint="eastAsia"/>
-          <w:sz w:val="32"/>
-          <w:szCs w:val="32"/>
-        </w:rPr>
-      </w:pPr>
-    </w:p>
-    <w:p>
-      <w:pPr>
-        <w:rPr>
-          <w:rFonts w:hint="eastAsia"/>
+          <w:sz w:val="32"/>
+          <w:szCs w:val="32"/>
+        </w:rPr>
+      </w:pPr>
+    </w:p>
+    <w:p>
+      <w:pPr>
+        <w:rPr>
           <w:sz w:val="32"/>
           <w:szCs w:val="32"/>
         </w:rPr>
@@ -698,7 +679,6 @@
     <w:p>
       <w:pPr>
         <w:rPr>
-          <w:rFonts w:hint="eastAsia"/>
           <w:sz w:val="32"/>
           <w:szCs w:val="32"/>
         </w:rPr>
@@ -714,16 +694,14 @@
     <w:p>
       <w:pPr>
         <w:rPr>
-          <w:rFonts w:hint="eastAsia"/>
-          <w:sz w:val="32"/>
-          <w:szCs w:val="32"/>
-        </w:rPr>
-      </w:pPr>
-    </w:p>
-    <w:p>
-      <w:pPr>
-        <w:rPr>
-          <w:rFonts w:hint="eastAsia"/>
+          <w:sz w:val="32"/>
+          <w:szCs w:val="32"/>
+        </w:rPr>
+      </w:pPr>
+    </w:p>
+    <w:p>
+      <w:pPr>
+        <w:rPr>
           <w:sz w:val="32"/>
           <w:szCs w:val="32"/>
         </w:rPr>
@@ -740,7 +718,6 @@
     <w:p>
       <w:pPr>
         <w:rPr>
-          <w:rFonts w:hint="eastAsia"/>
           <w:sz w:val="32"/>
           <w:szCs w:val="32"/>
         </w:rPr>
@@ -766,7 +743,6 @@
     <w:p>
       <w:pPr>
         <w:rPr>
-          <w:rFonts w:hint="eastAsia"/>
           <w:sz w:val="32"/>
           <w:szCs w:val="32"/>
         </w:rPr>
@@ -825,16 +801,14 @@
     <w:p>
       <w:pPr>
         <w:rPr>
-          <w:rFonts w:hint="eastAsia"/>
-          <w:sz w:val="32"/>
-          <w:szCs w:val="32"/>
-        </w:rPr>
-      </w:pPr>
-    </w:p>
-    <w:p>
-      <w:pPr>
-        <w:rPr>
-          <w:rFonts w:hint="eastAsia"/>
+          <w:sz w:val="32"/>
+          <w:szCs w:val="32"/>
+        </w:rPr>
+      </w:pPr>
+    </w:p>
+    <w:p>
+      <w:pPr>
+        <w:rPr>
           <w:sz w:val="32"/>
           <w:szCs w:val="32"/>
         </w:rPr>
@@ -851,25 +825,22 @@
     <w:p>
       <w:pPr>
         <w:rPr>
-          <w:rFonts w:hint="eastAsia"/>
-          <w:sz w:val="32"/>
-          <w:szCs w:val="32"/>
-        </w:rPr>
-      </w:pPr>
-    </w:p>
-    <w:p>
-      <w:pPr>
-        <w:rPr>
-          <w:rFonts w:hint="eastAsia"/>
-          <w:sz w:val="32"/>
-          <w:szCs w:val="32"/>
-        </w:rPr>
-      </w:pPr>
-    </w:p>
-    <w:p>
-      <w:pPr>
-        <w:rPr>
-          <w:rFonts w:hint="eastAsia"/>
+          <w:sz w:val="32"/>
+          <w:szCs w:val="32"/>
+        </w:rPr>
+      </w:pPr>
+    </w:p>
+    <w:p>
+      <w:pPr>
+        <w:rPr>
+          <w:sz w:val="32"/>
+          <w:szCs w:val="32"/>
+        </w:rPr>
+      </w:pPr>
+    </w:p>
+    <w:p>
+      <w:pPr>
+        <w:rPr>
           <w:sz w:val="32"/>
           <w:szCs w:val="32"/>
         </w:rPr>
@@ -886,16 +857,14 @@
     <w:p>
       <w:pPr>
         <w:rPr>
-          <w:rFonts w:hint="eastAsia"/>
-          <w:sz w:val="32"/>
-          <w:szCs w:val="32"/>
-        </w:rPr>
-      </w:pPr>
-    </w:p>
-    <w:p>
-      <w:pPr>
-        <w:rPr>
-          <w:rFonts w:hint="eastAsia"/>
+          <w:sz w:val="32"/>
+          <w:szCs w:val="32"/>
+        </w:rPr>
+      </w:pPr>
+    </w:p>
+    <w:p>
+      <w:pPr>
+        <w:rPr>
           <w:sz w:val="32"/>
           <w:szCs w:val="32"/>
         </w:rPr>
@@ -944,7 +913,6 @@
     <w:p>
       <w:pPr>
         <w:rPr>
-          <w:rFonts w:hint="eastAsia"/>
           <w:sz w:val="32"/>
           <w:szCs w:val="32"/>
         </w:rPr>
@@ -971,16 +939,14 @@
     <w:p>
       <w:pPr>
         <w:rPr>
-          <w:rFonts w:hint="eastAsia"/>
-          <w:sz w:val="32"/>
-          <w:szCs w:val="32"/>
-        </w:rPr>
-      </w:pPr>
-    </w:p>
-    <w:p>
-      <w:pPr>
-        <w:rPr>
-          <w:rFonts w:hint="eastAsia"/>
+          <w:sz w:val="32"/>
+          <w:szCs w:val="32"/>
+        </w:rPr>
+      </w:pPr>
+    </w:p>
+    <w:p>
+      <w:pPr>
+        <w:rPr>
           <w:sz w:val="32"/>
           <w:szCs w:val="32"/>
         </w:rPr>
@@ -1061,16 +1027,14 @@
     <w:p>
       <w:pPr>
         <w:rPr>
-          <w:rFonts w:hint="eastAsia"/>
-          <w:sz w:val="32"/>
-          <w:szCs w:val="32"/>
-        </w:rPr>
-      </w:pPr>
-    </w:p>
-    <w:p>
-      <w:pPr>
-        <w:rPr>
-          <w:rFonts w:hint="eastAsia"/>
+          <w:sz w:val="32"/>
+          <w:szCs w:val="32"/>
+        </w:rPr>
+      </w:pPr>
+    </w:p>
+    <w:p>
+      <w:pPr>
+        <w:rPr>
           <w:sz w:val="32"/>
           <w:szCs w:val="32"/>
         </w:rPr>
@@ -1094,7 +1058,6 @@
     <w:p>
       <w:pPr>
         <w:rPr>
-          <w:rFonts w:hint="eastAsia"/>
           <w:sz w:val="32"/>
           <w:szCs w:val="32"/>
         </w:rPr>
@@ -1111,7 +1074,6 @@
     <w:p>
       <w:pPr>
         <w:rPr>
-          <w:rFonts w:hint="eastAsia"/>
           <w:sz w:val="32"/>
           <w:szCs w:val="32"/>
         </w:rPr>
@@ -1136,7 +1098,6 @@
     <w:p>
       <w:pPr>
         <w:rPr>
-          <w:rFonts w:hint="eastAsia"/>
           <w:sz w:val="32"/>
           <w:szCs w:val="32"/>
         </w:rPr>
@@ -1161,7 +1122,6 @@
     <w:p>
       <w:pPr>
         <w:rPr>
-          <w:rFonts w:hint="eastAsia"/>
           <w:sz w:val="32"/>
           <w:szCs w:val="32"/>
         </w:rPr>
@@ -1178,16 +1138,14 @@
     <w:p>
       <w:pPr>
         <w:rPr>
-          <w:rFonts w:hint="eastAsia"/>
-          <w:sz w:val="32"/>
-          <w:szCs w:val="32"/>
-        </w:rPr>
-      </w:pPr>
-    </w:p>
-    <w:p>
-      <w:pPr>
-        <w:rPr>
-          <w:rFonts w:hint="eastAsia"/>
+          <w:sz w:val="32"/>
+          <w:szCs w:val="32"/>
+        </w:rPr>
+      </w:pPr>
+    </w:p>
+    <w:p>
+      <w:pPr>
+        <w:rPr>
           <w:sz w:val="32"/>
           <w:szCs w:val="32"/>
         </w:rPr>
@@ -1203,16 +1161,14 @@
     <w:p>
       <w:pPr>
         <w:rPr>
-          <w:rFonts w:hint="eastAsia"/>
-          <w:sz w:val="32"/>
-          <w:szCs w:val="32"/>
-        </w:rPr>
-      </w:pPr>
-    </w:p>
-    <w:p>
-      <w:pPr>
-        <w:rPr>
-          <w:rFonts w:hint="eastAsia"/>
+          <w:sz w:val="32"/>
+          <w:szCs w:val="32"/>
+        </w:rPr>
+      </w:pPr>
+    </w:p>
+    <w:p>
+      <w:pPr>
+        <w:rPr>
           <w:sz w:val="32"/>
           <w:szCs w:val="32"/>
         </w:rPr>
@@ -1245,7 +1201,6 @@
     <w:p>
       <w:pPr>
         <w:rPr>
-          <w:rFonts w:hint="eastAsia"/>
           <w:sz w:val="32"/>
           <w:szCs w:val="32"/>
         </w:rPr>
@@ -1263,16 +1218,14 @@
     <w:p>
       <w:pPr>
         <w:rPr>
-          <w:rFonts w:hint="eastAsia"/>
-          <w:sz w:val="32"/>
-          <w:szCs w:val="32"/>
-        </w:rPr>
-      </w:pPr>
-    </w:p>
-    <w:p>
-      <w:pPr>
-        <w:rPr>
-          <w:rFonts w:hint="eastAsia"/>
+          <w:sz w:val="32"/>
+          <w:szCs w:val="32"/>
+        </w:rPr>
+      </w:pPr>
+    </w:p>
+    <w:p>
+      <w:pPr>
+        <w:rPr>
           <w:sz w:val="32"/>
           <w:szCs w:val="32"/>
         </w:rPr>
@@ -1329,7 +1282,6 @@
     <w:p>
       <w:pPr>
         <w:rPr>
-          <w:rFonts w:hint="eastAsia"/>
           <w:sz w:val="32"/>
           <w:szCs w:val="32"/>
         </w:rPr>
@@ -1354,16 +1306,14 @@
     <w:p>
       <w:pPr>
         <w:rPr>
-          <w:rFonts w:hint="eastAsia"/>
-          <w:sz w:val="32"/>
-          <w:szCs w:val="32"/>
-        </w:rPr>
-      </w:pPr>
-    </w:p>
-    <w:p>
-      <w:pPr>
-        <w:rPr>
-          <w:rFonts w:hint="eastAsia"/>
+          <w:sz w:val="32"/>
+          <w:szCs w:val="32"/>
+        </w:rPr>
+      </w:pPr>
+    </w:p>
+    <w:p>
+      <w:pPr>
+        <w:rPr>
           <w:sz w:val="32"/>
           <w:szCs w:val="32"/>
         </w:rPr>
@@ -1394,7 +1344,6 @@
     <w:p>
       <w:pPr>
         <w:rPr>
-          <w:rFonts w:hint="eastAsia"/>
           <w:sz w:val="32"/>
           <w:szCs w:val="32"/>
         </w:rPr>
@@ -1407,6 +1356,2164 @@
         </w:rPr>
         <w:t>回到指点的版本</w:t>
       </w:r>
+    </w:p>
+    <w:p>
+      <w:pPr>
+        <w:pStyle w:val="1"/>
+        <w:rPr>
+          <w:rFonts w:hint="eastAsia"/>
+        </w:rPr>
+      </w:pPr>
+      <w:r>
+        <w:t>java</w:t>
+      </w:r>
+      <w:r>
+        <w:t>基本语法</w:t>
+      </w:r>
+    </w:p>
+    <w:p>
+      <w:pPr>
+        <w:rPr>
+          <w:rFonts w:hint="eastAsia"/>
+          <w:sz w:val="32"/>
+          <w:szCs w:val="32"/>
+        </w:rPr>
+      </w:pPr>
+      <w:r>
+        <w:rPr>
+          <w:sz w:val="32"/>
+          <w:szCs w:val="32"/>
+        </w:rPr>
+        <w:t>注释给程序员看的</w:t>
+      </w:r>
+    </w:p>
+    <w:p>
+      <w:pPr>
+        <w:rPr>
+          <w:rFonts w:hint="eastAsia"/>
+          <w:sz w:val="32"/>
+          <w:szCs w:val="32"/>
+        </w:rPr>
+      </w:pPr>
+      <w:r>
+        <w:rPr>
+          <w:rFonts w:hint="eastAsia"/>
+          <w:sz w:val="32"/>
+          <w:szCs w:val="32"/>
+        </w:rPr>
+        <w:t>单行注释</w:t>
+      </w:r>
+    </w:p>
+    <w:p>
+      <w:pPr>
+        <w:rPr>
+          <w:rFonts w:hint="eastAsia"/>
+          <w:sz w:val="32"/>
+          <w:szCs w:val="32"/>
+        </w:rPr>
+      </w:pPr>
+      <w:r>
+        <w:rPr>
+          <w:rFonts w:hint="eastAsia"/>
+          <w:sz w:val="32"/>
+          <w:szCs w:val="32"/>
+        </w:rPr>
+        <w:t>多行注释</w:t>
+      </w:r>
+    </w:p>
+    <w:p>
+      <w:pPr>
+        <w:rPr>
+          <w:rFonts w:hint="eastAsia"/>
+          <w:sz w:val="32"/>
+          <w:szCs w:val="32"/>
+        </w:rPr>
+      </w:pPr>
+      <w:r>
+        <w:rPr>
+          <w:rFonts w:hint="eastAsia"/>
+          <w:sz w:val="32"/>
+          <w:szCs w:val="32"/>
+        </w:rPr>
+        <w:t>文档注释</w:t>
+      </w:r>
+    </w:p>
+    <w:p>
+      <w:pPr>
+        <w:rPr>
+          <w:rFonts w:hint="eastAsia"/>
+          <w:sz w:val="32"/>
+          <w:szCs w:val="32"/>
+        </w:rPr>
+      </w:pPr>
+    </w:p>
+    <w:p>
+      <w:pPr>
+        <w:pStyle w:val="2"/>
+        <w:rPr>
+          <w:rFonts w:hint="eastAsia"/>
+        </w:rPr>
+      </w:pPr>
+      <w:r>
+        <w:rPr>
+          <w:rFonts w:hint="eastAsia"/>
+        </w:rPr>
+        <w:t>数据类型</w:t>
+      </w:r>
+    </w:p>
+    <w:p>
+      <w:pPr>
+        <w:rPr>
+          <w:rFonts w:hint="eastAsia"/>
+          <w:sz w:val="32"/>
+          <w:szCs w:val="32"/>
+        </w:rPr>
+      </w:pPr>
+      <w:r>
+        <w:rPr>
+          <w:sz w:val="32"/>
+          <w:szCs w:val="32"/>
+        </w:rPr>
+        <w:t>字符</w:t>
+      </w:r>
+      <w:r>
+        <w:rPr>
+          <w:rFonts w:hint="eastAsia"/>
+          <w:sz w:val="32"/>
+          <w:szCs w:val="32"/>
+        </w:rPr>
+        <w:t xml:space="preserve"> </w:t>
+      </w:r>
+      <w:r>
+        <w:rPr>
+          <w:rFonts w:hint="eastAsia"/>
+          <w:sz w:val="32"/>
+          <w:szCs w:val="32"/>
+        </w:rPr>
+        <w:t>数字</w:t>
+      </w:r>
+      <w:r>
+        <w:rPr>
+          <w:rFonts w:hint="eastAsia"/>
+          <w:sz w:val="32"/>
+          <w:szCs w:val="32"/>
+        </w:rPr>
+        <w:t xml:space="preserve">  </w:t>
+      </w:r>
+      <w:r>
+        <w:rPr>
+          <w:rFonts w:hint="eastAsia"/>
+          <w:sz w:val="32"/>
+          <w:szCs w:val="32"/>
+        </w:rPr>
+        <w:t>布尔</w:t>
+      </w:r>
+      <w:r>
+        <w:rPr>
+          <w:rFonts w:hint="eastAsia"/>
+          <w:sz w:val="32"/>
+          <w:szCs w:val="32"/>
+        </w:rPr>
+        <w:t xml:space="preserve"> </w:t>
+      </w:r>
+      <w:r>
+        <w:rPr>
+          <w:rFonts w:hint="eastAsia"/>
+          <w:sz w:val="32"/>
+          <w:szCs w:val="32"/>
+        </w:rPr>
+        <w:t>对象</w:t>
+      </w:r>
+      <w:r>
+        <w:rPr>
+          <w:rFonts w:hint="eastAsia"/>
+          <w:sz w:val="32"/>
+          <w:szCs w:val="32"/>
+        </w:rPr>
+        <w:t xml:space="preserve"> </w:t>
+      </w:r>
+    </w:p>
+    <w:p>
+      <w:pPr>
+        <w:rPr>
+          <w:rFonts w:hint="eastAsia"/>
+          <w:sz w:val="32"/>
+          <w:szCs w:val="32"/>
+        </w:rPr>
+      </w:pPr>
+      <w:r>
+        <w:rPr>
+          <w:rFonts w:hint="eastAsia"/>
+          <w:sz w:val="32"/>
+          <w:szCs w:val="32"/>
+        </w:rPr>
+        <w:t>数字</w:t>
+      </w:r>
+      <w:r>
+        <w:rPr>
+          <w:rFonts w:hint="eastAsia"/>
+          <w:sz w:val="32"/>
+          <w:szCs w:val="32"/>
+        </w:rPr>
+        <w:t xml:space="preserve">  1  1.2</w:t>
+      </w:r>
+    </w:p>
+    <w:p>
+      <w:pPr>
+        <w:rPr>
+          <w:rFonts w:hint="eastAsia"/>
+          <w:sz w:val="32"/>
+          <w:szCs w:val="32"/>
+        </w:rPr>
+      </w:pPr>
+      <w:r>
+        <w:rPr>
+          <w:rFonts w:hint="eastAsia"/>
+          <w:sz w:val="32"/>
+          <w:szCs w:val="32"/>
+        </w:rPr>
+        <w:t xml:space="preserve">java  </w:t>
+      </w:r>
+      <w:r>
+        <w:rPr>
+          <w:rFonts w:hint="eastAsia"/>
+          <w:sz w:val="32"/>
+          <w:szCs w:val="32"/>
+        </w:rPr>
+        <w:t>数字类型</w:t>
+      </w:r>
+      <w:r>
+        <w:rPr>
+          <w:rFonts w:hint="eastAsia"/>
+          <w:sz w:val="32"/>
+          <w:szCs w:val="32"/>
+        </w:rPr>
+        <w:t xml:space="preserve">  </w:t>
+      </w:r>
+    </w:p>
+    <w:p>
+      <w:pPr>
+        <w:rPr>
+          <w:rFonts w:hint="eastAsia"/>
+          <w:sz w:val="32"/>
+          <w:szCs w:val="32"/>
+        </w:rPr>
+      </w:pPr>
+      <w:r>
+        <w:rPr>
+          <w:rFonts w:hint="eastAsia"/>
+          <w:sz w:val="32"/>
+          <w:szCs w:val="32"/>
+        </w:rPr>
+        <w:t>整数</w:t>
+      </w:r>
+      <w:r>
+        <w:rPr>
+          <w:rFonts w:hint="eastAsia"/>
+          <w:sz w:val="32"/>
+          <w:szCs w:val="32"/>
+        </w:rPr>
+        <w:t xml:space="preserve">  </w:t>
+      </w:r>
+      <w:r>
+        <w:rPr>
+          <w:rFonts w:hint="eastAsia"/>
+          <w:sz w:val="32"/>
+          <w:szCs w:val="32"/>
+        </w:rPr>
+        <w:t>短</w:t>
+      </w:r>
+      <w:r>
+        <w:rPr>
+          <w:rFonts w:hint="eastAsia"/>
+          <w:sz w:val="32"/>
+          <w:szCs w:val="32"/>
+        </w:rPr>
+        <w:t xml:space="preserve"> </w:t>
+      </w:r>
+      <w:r>
+        <w:rPr>
+          <w:rFonts w:hint="eastAsia"/>
+          <w:sz w:val="32"/>
+          <w:szCs w:val="32"/>
+        </w:rPr>
+        <w:t>长</w:t>
+      </w:r>
+      <w:r>
+        <w:rPr>
+          <w:rFonts w:hint="eastAsia"/>
+          <w:sz w:val="32"/>
+          <w:szCs w:val="32"/>
+        </w:rPr>
+        <w:t xml:space="preserve"> </w:t>
+      </w:r>
+      <w:r>
+        <w:rPr>
+          <w:rFonts w:hint="eastAsia"/>
+          <w:sz w:val="32"/>
+          <w:szCs w:val="32"/>
+        </w:rPr>
+        <w:t>基本的</w:t>
+      </w:r>
+    </w:p>
+    <w:p>
+      <w:pPr>
+        <w:rPr>
+          <w:rFonts w:hint="eastAsia"/>
+          <w:sz w:val="32"/>
+          <w:szCs w:val="32"/>
+        </w:rPr>
+      </w:pPr>
+      <w:r>
+        <w:rPr>
+          <w:rFonts w:hint="eastAsia"/>
+          <w:sz w:val="32"/>
+          <w:szCs w:val="32"/>
+        </w:rPr>
+        <w:t>浮点</w:t>
+      </w:r>
+      <w:r>
+        <w:rPr>
+          <w:rFonts w:hint="eastAsia"/>
+          <w:sz w:val="32"/>
+          <w:szCs w:val="32"/>
+        </w:rPr>
+        <w:t xml:space="preserve"> </w:t>
+      </w:r>
+      <w:r>
+        <w:rPr>
+          <w:rFonts w:hint="eastAsia"/>
+          <w:sz w:val="32"/>
+          <w:szCs w:val="32"/>
+        </w:rPr>
+        <w:t>单精度</w:t>
+      </w:r>
+      <w:r>
+        <w:rPr>
+          <w:rFonts w:hint="eastAsia"/>
+          <w:sz w:val="32"/>
+          <w:szCs w:val="32"/>
+        </w:rPr>
+        <w:t xml:space="preserve"> </w:t>
+      </w:r>
+      <w:r>
+        <w:rPr>
+          <w:rFonts w:hint="eastAsia"/>
+          <w:sz w:val="32"/>
+          <w:szCs w:val="32"/>
+        </w:rPr>
+        <w:t>双精度</w:t>
+      </w:r>
+    </w:p>
+    <w:p>
+      <w:pPr>
+        <w:rPr>
+          <w:rFonts w:hint="eastAsia"/>
+          <w:sz w:val="32"/>
+          <w:szCs w:val="32"/>
+        </w:rPr>
+      </w:pPr>
+      <w:r>
+        <w:rPr>
+          <w:rFonts w:hint="eastAsia"/>
+          <w:sz w:val="32"/>
+          <w:szCs w:val="32"/>
+        </w:rPr>
+        <w:t>js</w:t>
+      </w:r>
+      <w:r>
+        <w:rPr>
+          <w:rFonts w:hint="eastAsia"/>
+          <w:sz w:val="32"/>
+          <w:szCs w:val="32"/>
+        </w:rPr>
+        <w:t>类型是由值决定</w:t>
+      </w:r>
+    </w:p>
+    <w:p>
+      <w:pPr>
+        <w:rPr>
+          <w:rFonts w:hint="eastAsia"/>
+          <w:sz w:val="32"/>
+          <w:szCs w:val="32"/>
+        </w:rPr>
+      </w:pPr>
+      <w:r>
+        <w:rPr>
+          <w:rFonts w:hint="eastAsia"/>
+          <w:sz w:val="32"/>
+          <w:szCs w:val="32"/>
+        </w:rPr>
+        <w:lastRenderedPageBreak/>
+        <w:t>var a=100</w:t>
+      </w:r>
+    </w:p>
+    <w:p>
+      <w:pPr>
+        <w:rPr>
+          <w:rFonts w:hint="eastAsia"/>
+          <w:sz w:val="32"/>
+          <w:szCs w:val="32"/>
+        </w:rPr>
+      </w:pPr>
+      <w:r>
+        <w:rPr>
+          <w:rFonts w:hint="eastAsia"/>
+          <w:sz w:val="32"/>
+          <w:szCs w:val="32"/>
+        </w:rPr>
+        <w:t>a=</w:t>
+      </w:r>
+      <w:r>
+        <w:rPr>
+          <w:sz w:val="32"/>
+          <w:szCs w:val="32"/>
+        </w:rPr>
+        <w:t>”</w:t>
+      </w:r>
+      <w:r>
+        <w:rPr>
+          <w:rFonts w:hint="eastAsia"/>
+          <w:sz w:val="32"/>
+          <w:szCs w:val="32"/>
+        </w:rPr>
+        <w:t>100</w:t>
+      </w:r>
+      <w:r>
+        <w:rPr>
+          <w:sz w:val="32"/>
+          <w:szCs w:val="32"/>
+        </w:rPr>
+        <w:t>”</w:t>
+      </w:r>
+    </w:p>
+    <w:p>
+      <w:pPr>
+        <w:rPr>
+          <w:rFonts w:hint="eastAsia"/>
+          <w:sz w:val="32"/>
+          <w:szCs w:val="32"/>
+        </w:rPr>
+      </w:pPr>
+      <w:r>
+        <w:rPr>
+          <w:rFonts w:hint="eastAsia"/>
+          <w:sz w:val="32"/>
+          <w:szCs w:val="32"/>
+        </w:rPr>
+        <w:t>a=true</w:t>
+      </w:r>
+    </w:p>
+    <w:p>
+      <w:pPr>
+        <w:rPr>
+          <w:rFonts w:hint="eastAsia"/>
+          <w:sz w:val="32"/>
+          <w:szCs w:val="32"/>
+        </w:rPr>
+      </w:pPr>
+    </w:p>
+    <w:p>
+      <w:pPr>
+        <w:rPr>
+          <w:rFonts w:hint="eastAsia"/>
+          <w:sz w:val="32"/>
+          <w:szCs w:val="32"/>
+        </w:rPr>
+      </w:pPr>
+      <w:r>
+        <w:rPr>
+          <w:rFonts w:hint="eastAsia"/>
+          <w:sz w:val="32"/>
+          <w:szCs w:val="32"/>
+        </w:rPr>
+        <w:t>但是在</w:t>
+      </w:r>
+      <w:r>
+        <w:rPr>
+          <w:rFonts w:hint="eastAsia"/>
+          <w:sz w:val="32"/>
+          <w:szCs w:val="32"/>
+        </w:rPr>
+        <w:t xml:space="preserve">java </w:t>
+      </w:r>
+      <w:r>
+        <w:rPr>
+          <w:rFonts w:hint="eastAsia"/>
+          <w:sz w:val="32"/>
+          <w:szCs w:val="32"/>
+        </w:rPr>
+        <w:t>中</w:t>
+      </w:r>
+    </w:p>
+    <w:p>
+      <w:pPr>
+        <w:rPr>
+          <w:rFonts w:hint="eastAsia"/>
+          <w:sz w:val="32"/>
+          <w:szCs w:val="32"/>
+        </w:rPr>
+      </w:pPr>
+      <w:r>
+        <w:rPr>
+          <w:rFonts w:hint="eastAsia"/>
+          <w:sz w:val="32"/>
+          <w:szCs w:val="32"/>
+        </w:rPr>
+        <w:t>定义的时候就应该确定类型，不能修改类型</w:t>
+      </w:r>
+    </w:p>
+    <w:p>
+      <w:pPr>
+        <w:rPr>
+          <w:rFonts w:hint="eastAsia"/>
+          <w:sz w:val="32"/>
+          <w:szCs w:val="32"/>
+        </w:rPr>
+      </w:pPr>
+      <w:r>
+        <w:rPr>
+          <w:rFonts w:hint="eastAsia"/>
+          <w:sz w:val="32"/>
+          <w:szCs w:val="32"/>
+        </w:rPr>
+        <w:t>int a=100</w:t>
+      </w:r>
+    </w:p>
+    <w:p>
+      <w:pPr>
+        <w:rPr>
+          <w:rFonts w:hint="eastAsia"/>
+          <w:sz w:val="32"/>
+          <w:szCs w:val="32"/>
+        </w:rPr>
+      </w:pPr>
+      <w:r>
+        <w:rPr>
+          <w:rFonts w:hint="eastAsia"/>
+          <w:sz w:val="32"/>
+          <w:szCs w:val="32"/>
+        </w:rPr>
+        <w:t xml:space="preserve">a </w:t>
+      </w:r>
+      <w:r>
+        <w:rPr>
+          <w:rFonts w:hint="eastAsia"/>
+          <w:sz w:val="32"/>
+          <w:szCs w:val="32"/>
+        </w:rPr>
+        <w:t>只能是整数</w:t>
+      </w:r>
+      <w:r>
+        <w:rPr>
+          <w:rFonts w:hint="eastAsia"/>
+          <w:sz w:val="32"/>
+          <w:szCs w:val="32"/>
+        </w:rPr>
+        <w:t xml:space="preserve"> </w:t>
+      </w:r>
+    </w:p>
+    <w:p>
+      <w:pPr>
+        <w:rPr>
+          <w:rFonts w:hint="eastAsia"/>
+          <w:sz w:val="32"/>
+          <w:szCs w:val="32"/>
+        </w:rPr>
+      </w:pPr>
+    </w:p>
+    <w:p>
+      <w:pPr>
+        <w:rPr>
+          <w:rFonts w:hint="eastAsia"/>
+          <w:sz w:val="32"/>
+          <w:szCs w:val="32"/>
+        </w:rPr>
+      </w:pPr>
+      <w:r>
+        <w:rPr>
+          <w:rFonts w:hint="eastAsia"/>
+          <w:sz w:val="32"/>
+          <w:szCs w:val="32"/>
+        </w:rPr>
+        <w:t xml:space="preserve">js  </w:t>
+      </w:r>
+      <w:r>
+        <w:rPr>
+          <w:rFonts w:hint="eastAsia"/>
+          <w:color w:val="FF0000"/>
+          <w:sz w:val="32"/>
+          <w:szCs w:val="32"/>
+        </w:rPr>
+        <w:t>弱类型</w:t>
+      </w:r>
+    </w:p>
+    <w:p>
+      <w:pPr>
+        <w:rPr>
+          <w:rFonts w:hint="eastAsia"/>
+          <w:sz w:val="32"/>
+          <w:szCs w:val="32"/>
+        </w:rPr>
+      </w:pPr>
+      <w:r>
+        <w:rPr>
+          <w:rFonts w:hint="eastAsia"/>
+          <w:sz w:val="32"/>
+          <w:szCs w:val="32"/>
+        </w:rPr>
+        <w:t xml:space="preserve">java </w:t>
+      </w:r>
+      <w:r>
+        <w:rPr>
+          <w:rFonts w:hint="eastAsia"/>
+          <w:color w:val="FF0000"/>
+          <w:sz w:val="32"/>
+          <w:szCs w:val="32"/>
+        </w:rPr>
+        <w:t>强类型</w:t>
+      </w:r>
+      <w:r>
+        <w:rPr>
+          <w:rFonts w:hint="eastAsia"/>
+          <w:sz w:val="32"/>
+          <w:szCs w:val="32"/>
+        </w:rPr>
+        <w:t xml:space="preserve">  </w:t>
+      </w:r>
+      <w:r>
+        <w:rPr>
+          <w:rFonts w:hint="eastAsia"/>
+          <w:sz w:val="32"/>
+          <w:szCs w:val="32"/>
+        </w:rPr>
+        <w:t>强制性</w:t>
+      </w:r>
+    </w:p>
+    <w:p>
+      <w:pPr>
+        <w:rPr>
+          <w:rFonts w:hint="eastAsia"/>
+          <w:sz w:val="32"/>
+          <w:szCs w:val="32"/>
+        </w:rPr>
+      </w:pPr>
+    </w:p>
+    <w:p>
+      <w:pPr>
+        <w:rPr>
+          <w:rFonts w:hint="eastAsia"/>
+          <w:sz w:val="32"/>
+          <w:szCs w:val="32"/>
+        </w:rPr>
+      </w:pPr>
+      <w:r>
+        <w:rPr>
+          <w:rFonts w:hint="eastAsia"/>
+          <w:sz w:val="32"/>
+          <w:szCs w:val="32"/>
+        </w:rPr>
+        <w:t>大的方向</w:t>
+      </w:r>
+    </w:p>
+    <w:p>
+      <w:pPr>
+        <w:rPr>
+          <w:rFonts w:hint="eastAsia"/>
+          <w:sz w:val="32"/>
+          <w:szCs w:val="32"/>
+        </w:rPr>
+      </w:pPr>
+      <w:r>
+        <w:rPr>
+          <w:rFonts w:hint="eastAsia"/>
+          <w:sz w:val="32"/>
+          <w:szCs w:val="32"/>
+        </w:rPr>
+        <w:t>基本类型</w:t>
+      </w:r>
+      <w:r>
+        <w:rPr>
+          <w:rFonts w:hint="eastAsia"/>
+          <w:sz w:val="32"/>
+          <w:szCs w:val="32"/>
+        </w:rPr>
+        <w:t xml:space="preserve">  </w:t>
+      </w:r>
+      <w:r>
+        <w:rPr>
+          <w:rFonts w:hint="eastAsia"/>
+          <w:sz w:val="32"/>
+          <w:szCs w:val="32"/>
+        </w:rPr>
+        <w:t>和</w:t>
+      </w:r>
+      <w:r>
+        <w:rPr>
+          <w:rFonts w:hint="eastAsia"/>
+          <w:sz w:val="32"/>
+          <w:szCs w:val="32"/>
+        </w:rPr>
+        <w:t xml:space="preserve"> </w:t>
+      </w:r>
+      <w:r>
+        <w:rPr>
+          <w:rFonts w:hint="eastAsia"/>
+          <w:sz w:val="32"/>
+          <w:szCs w:val="32"/>
+        </w:rPr>
+        <w:t>引用类型</w:t>
+      </w:r>
+    </w:p>
+    <w:p>
+      <w:pPr>
+        <w:rPr>
+          <w:rFonts w:hint="eastAsia"/>
+          <w:sz w:val="32"/>
+          <w:szCs w:val="32"/>
+        </w:rPr>
+      </w:pPr>
+      <w:r>
+        <w:rPr>
+          <w:rFonts w:hint="eastAsia"/>
+          <w:sz w:val="32"/>
+          <w:szCs w:val="32"/>
+        </w:rPr>
+        <w:t>整数和浮点</w:t>
+      </w:r>
+      <w:r>
+        <w:rPr>
+          <w:rFonts w:hint="eastAsia"/>
+          <w:sz w:val="32"/>
+          <w:szCs w:val="32"/>
+        </w:rPr>
+        <w:t xml:space="preserve"> </w:t>
+      </w:r>
+    </w:p>
+    <w:p>
+      <w:pPr>
+        <w:rPr>
+          <w:rFonts w:hint="eastAsia"/>
+          <w:sz w:val="32"/>
+          <w:szCs w:val="32"/>
+        </w:rPr>
+      </w:pPr>
+      <w:r>
+        <w:rPr>
+          <w:rFonts w:hint="eastAsia"/>
+          <w:sz w:val="32"/>
+          <w:szCs w:val="32"/>
+        </w:rPr>
+        <w:t>布尔</w:t>
+      </w:r>
+    </w:p>
+    <w:p>
+      <w:pPr>
+        <w:rPr>
+          <w:rFonts w:hint="eastAsia"/>
+          <w:sz w:val="32"/>
+          <w:szCs w:val="32"/>
+        </w:rPr>
+      </w:pPr>
+      <w:r>
+        <w:rPr>
+          <w:rFonts w:hint="eastAsia"/>
+          <w:sz w:val="32"/>
+          <w:szCs w:val="32"/>
+        </w:rPr>
+        <w:t>byte</w:t>
+      </w:r>
+    </w:p>
+    <w:p>
+      <w:pPr>
+        <w:rPr>
+          <w:rFonts w:hint="eastAsia"/>
+          <w:sz w:val="32"/>
+          <w:szCs w:val="32"/>
+        </w:rPr>
+      </w:pPr>
+      <w:r>
+        <w:rPr>
+          <w:rFonts w:hint="eastAsia"/>
+          <w:sz w:val="32"/>
+          <w:szCs w:val="32"/>
+        </w:rPr>
+        <w:t>short</w:t>
+      </w:r>
+    </w:p>
+    <w:p>
+      <w:pPr>
+        <w:rPr>
+          <w:rFonts w:hint="eastAsia"/>
+          <w:sz w:val="32"/>
+          <w:szCs w:val="32"/>
+        </w:rPr>
+      </w:pPr>
+      <w:r>
+        <w:rPr>
+          <w:rFonts w:hint="eastAsia"/>
+          <w:sz w:val="32"/>
+          <w:szCs w:val="32"/>
+        </w:rPr>
+        <w:t xml:space="preserve">int </w:t>
+      </w:r>
+    </w:p>
+    <w:p>
+      <w:pPr>
+        <w:rPr>
+          <w:rFonts w:hint="eastAsia"/>
+          <w:sz w:val="32"/>
+          <w:szCs w:val="32"/>
+        </w:rPr>
+      </w:pPr>
+      <w:r>
+        <w:rPr>
+          <w:rFonts w:hint="eastAsia"/>
+          <w:sz w:val="32"/>
+          <w:szCs w:val="32"/>
+        </w:rPr>
+        <w:t>long</w:t>
+      </w:r>
+    </w:p>
+    <w:p>
+      <w:pPr>
+        <w:rPr>
+          <w:rFonts w:hint="eastAsia"/>
+          <w:sz w:val="32"/>
+          <w:szCs w:val="32"/>
+        </w:rPr>
+      </w:pPr>
+    </w:p>
+    <w:p>
+      <w:pPr>
+        <w:rPr>
+          <w:rFonts w:hint="eastAsia"/>
+          <w:sz w:val="32"/>
+          <w:szCs w:val="32"/>
+        </w:rPr>
+      </w:pPr>
+      <w:r>
+        <w:rPr>
+          <w:rFonts w:hint="eastAsia"/>
+          <w:sz w:val="32"/>
+          <w:szCs w:val="32"/>
+        </w:rPr>
+        <w:t>float</w:t>
+      </w:r>
+    </w:p>
+    <w:p>
+      <w:pPr>
+        <w:rPr>
+          <w:rFonts w:hint="eastAsia"/>
+          <w:sz w:val="32"/>
+          <w:szCs w:val="32"/>
+        </w:rPr>
+      </w:pPr>
+      <w:r>
+        <w:rPr>
+          <w:rFonts w:hint="eastAsia"/>
+          <w:sz w:val="32"/>
+          <w:szCs w:val="32"/>
+        </w:rPr>
+        <w:lastRenderedPageBreak/>
+        <w:t>double</w:t>
+      </w:r>
+    </w:p>
+    <w:p>
+      <w:pPr>
+        <w:rPr>
+          <w:rFonts w:hint="eastAsia"/>
+          <w:sz w:val="32"/>
+          <w:szCs w:val="32"/>
+        </w:rPr>
+      </w:pPr>
+    </w:p>
+    <w:p>
+      <w:pPr>
+        <w:rPr>
+          <w:rFonts w:hint="eastAsia"/>
+          <w:sz w:val="32"/>
+          <w:szCs w:val="32"/>
+        </w:rPr>
+      </w:pPr>
+      <w:r>
+        <w:rPr>
+          <w:rFonts w:hint="eastAsia"/>
+          <w:sz w:val="32"/>
+          <w:szCs w:val="32"/>
+        </w:rPr>
+        <w:t>b</w:t>
+      </w:r>
+      <w:r>
+        <w:rPr>
+          <w:sz w:val="32"/>
+          <w:szCs w:val="32"/>
+        </w:rPr>
+        <w:t>oolean</w:t>
+      </w:r>
+    </w:p>
+    <w:p>
+      <w:pPr>
+        <w:rPr>
+          <w:rFonts w:hint="eastAsia"/>
+          <w:sz w:val="32"/>
+          <w:szCs w:val="32"/>
+        </w:rPr>
+      </w:pPr>
+    </w:p>
+    <w:p>
+      <w:pPr>
+        <w:rPr>
+          <w:rFonts w:hint="eastAsia"/>
+          <w:sz w:val="32"/>
+          <w:szCs w:val="32"/>
+        </w:rPr>
+      </w:pPr>
+      <w:r>
+        <w:rPr>
+          <w:rFonts w:hint="eastAsia"/>
+          <w:sz w:val="32"/>
+          <w:szCs w:val="32"/>
+        </w:rPr>
+        <w:t xml:space="preserve">char </w:t>
+      </w:r>
+    </w:p>
+    <w:p>
+      <w:pPr>
+        <w:rPr>
+          <w:rFonts w:hint="eastAsia"/>
+          <w:sz w:val="32"/>
+          <w:szCs w:val="32"/>
+        </w:rPr>
+      </w:pPr>
+    </w:p>
+    <w:p>
+      <w:pPr>
+        <w:rPr>
+          <w:rFonts w:hint="eastAsia"/>
+          <w:sz w:val="32"/>
+          <w:szCs w:val="32"/>
+        </w:rPr>
+      </w:pPr>
+      <w:r>
+        <w:rPr>
+          <w:rFonts w:hint="eastAsia"/>
+          <w:sz w:val="32"/>
+          <w:szCs w:val="32"/>
+        </w:rPr>
+        <w:t>主要是以字节区分</w:t>
+      </w:r>
+    </w:p>
+    <w:p>
+      <w:pPr>
+        <w:rPr>
+          <w:rFonts w:hint="eastAsia"/>
+          <w:sz w:val="32"/>
+          <w:szCs w:val="32"/>
+        </w:rPr>
+      </w:pPr>
+    </w:p>
+    <w:p>
+      <w:pPr>
+        <w:rPr>
+          <w:rFonts w:hint="eastAsia"/>
+          <w:sz w:val="32"/>
+          <w:szCs w:val="32"/>
+        </w:rPr>
+      </w:pPr>
+      <w:r>
+        <w:rPr>
+          <w:rFonts w:hint="eastAsia"/>
+          <w:sz w:val="32"/>
+          <w:szCs w:val="32"/>
+        </w:rPr>
+        <w:t>字节</w:t>
+      </w:r>
+    </w:p>
+    <w:p>
+      <w:pPr>
+        <w:rPr>
+          <w:rFonts w:hint="eastAsia"/>
+          <w:sz w:val="32"/>
+          <w:szCs w:val="32"/>
+        </w:rPr>
+      </w:pPr>
+      <w:r>
+        <w:rPr>
+          <w:rFonts w:hint="eastAsia"/>
+          <w:sz w:val="32"/>
+          <w:szCs w:val="32"/>
+        </w:rPr>
+        <w:t>硬盘大小</w:t>
+      </w:r>
+      <w:r>
+        <w:rPr>
+          <w:rFonts w:hint="eastAsia"/>
+          <w:sz w:val="32"/>
+          <w:szCs w:val="32"/>
+        </w:rPr>
+        <w:t xml:space="preserve"> M  G</w:t>
+      </w:r>
+    </w:p>
+    <w:p>
+      <w:pPr>
+        <w:rPr>
+          <w:rFonts w:hint="eastAsia"/>
+          <w:sz w:val="32"/>
+          <w:szCs w:val="32"/>
+        </w:rPr>
+      </w:pPr>
+      <w:r>
+        <w:rPr>
+          <w:rFonts w:hint="eastAsia"/>
+          <w:sz w:val="32"/>
+          <w:szCs w:val="32"/>
+        </w:rPr>
+        <w:t>010101</w:t>
+      </w:r>
+    </w:p>
+    <w:p>
+      <w:pPr>
+        <w:rPr>
+          <w:rFonts w:hint="eastAsia"/>
+          <w:sz w:val="32"/>
+          <w:szCs w:val="32"/>
+        </w:rPr>
+      </w:pPr>
+      <w:r>
+        <w:rPr>
+          <w:rFonts w:hint="eastAsia"/>
+          <w:sz w:val="32"/>
+          <w:szCs w:val="32"/>
+        </w:rPr>
+        <w:t xml:space="preserve">1 </w:t>
+      </w:r>
+      <w:r>
+        <w:rPr>
+          <w:rFonts w:hint="eastAsia"/>
+          <w:sz w:val="32"/>
+          <w:szCs w:val="32"/>
+        </w:rPr>
+        <w:t>一位</w:t>
+      </w:r>
+    </w:p>
+    <w:p>
+      <w:pPr>
+        <w:rPr>
+          <w:rFonts w:hint="eastAsia"/>
+          <w:sz w:val="32"/>
+          <w:szCs w:val="32"/>
+        </w:rPr>
+      </w:pPr>
+      <w:r>
+        <w:rPr>
+          <w:rFonts w:hint="eastAsia"/>
+          <w:sz w:val="32"/>
+          <w:szCs w:val="32"/>
+        </w:rPr>
+        <w:t xml:space="preserve">0 </w:t>
+      </w:r>
+      <w:r>
+        <w:rPr>
+          <w:rFonts w:hint="eastAsia"/>
+          <w:sz w:val="32"/>
+          <w:szCs w:val="32"/>
+        </w:rPr>
+        <w:t>一位</w:t>
+      </w:r>
+    </w:p>
+    <w:p>
+      <w:pPr>
+        <w:rPr>
+          <w:rFonts w:hint="eastAsia"/>
+          <w:sz w:val="32"/>
+          <w:szCs w:val="32"/>
+        </w:rPr>
+      </w:pPr>
+    </w:p>
+    <w:p>
+      <w:pPr>
+        <w:rPr>
+          <w:rFonts w:hint="eastAsia"/>
+          <w:sz w:val="32"/>
+          <w:szCs w:val="32"/>
+        </w:rPr>
+      </w:pPr>
+      <w:r>
+        <w:rPr>
+          <w:rFonts w:hint="eastAsia"/>
+          <w:sz w:val="32"/>
+          <w:szCs w:val="32"/>
+        </w:rPr>
+        <w:t>8</w:t>
+      </w:r>
+      <w:r>
+        <w:rPr>
+          <w:rFonts w:hint="eastAsia"/>
+          <w:sz w:val="32"/>
+          <w:szCs w:val="32"/>
+        </w:rPr>
+        <w:t>位</w:t>
+      </w:r>
+      <w:r>
+        <w:rPr>
+          <w:rFonts w:hint="eastAsia"/>
+          <w:sz w:val="32"/>
+          <w:szCs w:val="32"/>
+        </w:rPr>
+        <w:t xml:space="preserve"> =1</w:t>
+      </w:r>
+      <w:r>
+        <w:rPr>
+          <w:rFonts w:hint="eastAsia"/>
+          <w:sz w:val="32"/>
+          <w:szCs w:val="32"/>
+        </w:rPr>
+        <w:t>个字节</w:t>
+      </w:r>
+    </w:p>
+    <w:p>
+      <w:pPr>
+        <w:rPr>
+          <w:rFonts w:hint="eastAsia"/>
+          <w:sz w:val="32"/>
+          <w:szCs w:val="32"/>
+        </w:rPr>
+      </w:pPr>
+      <w:r>
+        <w:rPr>
+          <w:rFonts w:hint="eastAsia"/>
+          <w:sz w:val="32"/>
+          <w:szCs w:val="32"/>
+        </w:rPr>
+        <w:t>10011101  1</w:t>
+      </w:r>
+      <w:r>
+        <w:rPr>
+          <w:rFonts w:hint="eastAsia"/>
+          <w:sz w:val="32"/>
+          <w:szCs w:val="32"/>
+        </w:rPr>
+        <w:t>个字节</w:t>
+      </w:r>
+    </w:p>
+    <w:p>
+      <w:pPr>
+        <w:rPr>
+          <w:rFonts w:hint="eastAsia"/>
+          <w:sz w:val="32"/>
+          <w:szCs w:val="32"/>
+        </w:rPr>
+      </w:pPr>
+      <w:r>
+        <w:rPr>
+          <w:rFonts w:hint="eastAsia"/>
+          <w:sz w:val="32"/>
+          <w:szCs w:val="32"/>
+        </w:rPr>
+        <w:t>00000000-11111111</w:t>
+      </w:r>
+    </w:p>
+    <w:p>
+      <w:pPr>
+        <w:rPr>
+          <w:rFonts w:hint="eastAsia"/>
+          <w:sz w:val="32"/>
+          <w:szCs w:val="32"/>
+        </w:rPr>
+      </w:pPr>
+      <w:r>
+        <w:rPr>
+          <w:rFonts w:hint="eastAsia"/>
+          <w:sz w:val="32"/>
+          <w:szCs w:val="32"/>
+        </w:rPr>
+        <w:t>0000000000000000-1111111111111111</w:t>
+      </w:r>
+    </w:p>
+    <w:p>
+      <w:pPr>
+        <w:rPr>
+          <w:rFonts w:hint="eastAsia"/>
+          <w:sz w:val="32"/>
+          <w:szCs w:val="32"/>
+        </w:rPr>
+      </w:pPr>
+    </w:p>
+    <w:p>
+      <w:pPr>
+        <w:rPr>
+          <w:rFonts w:hint="eastAsia"/>
+          <w:sz w:val="32"/>
+          <w:szCs w:val="32"/>
+        </w:rPr>
+      </w:pPr>
+      <w:r>
+        <w:rPr>
+          <w:sz w:val="32"/>
+          <w:szCs w:val="32"/>
+        </w:rPr>
+        <w:t>byte</w:t>
+      </w:r>
+      <w:r>
+        <w:rPr>
+          <w:rFonts w:hint="eastAsia"/>
+          <w:sz w:val="32"/>
+          <w:szCs w:val="32"/>
+        </w:rPr>
+        <w:t xml:space="preserve">  </w:t>
+      </w:r>
+      <w:r>
+        <w:rPr>
+          <w:rFonts w:hint="eastAsia"/>
+          <w:sz w:val="32"/>
+          <w:szCs w:val="32"/>
+        </w:rPr>
+        <w:t>最小</w:t>
+      </w:r>
+      <w:r>
+        <w:rPr>
+          <w:rFonts w:hint="eastAsia"/>
+          <w:sz w:val="32"/>
+          <w:szCs w:val="32"/>
+        </w:rPr>
+        <w:t xml:space="preserve">  1</w:t>
+      </w:r>
+      <w:r>
+        <w:rPr>
+          <w:rFonts w:hint="eastAsia"/>
+          <w:sz w:val="32"/>
+          <w:szCs w:val="32"/>
+        </w:rPr>
+        <w:t>字节</w:t>
+      </w:r>
+    </w:p>
+    <w:p>
+      <w:pPr>
+        <w:rPr>
+          <w:rFonts w:hint="eastAsia"/>
+          <w:sz w:val="32"/>
+          <w:szCs w:val="32"/>
+        </w:rPr>
+      </w:pPr>
+      <w:r>
+        <w:rPr>
+          <w:rFonts w:hint="eastAsia"/>
+          <w:sz w:val="32"/>
+          <w:szCs w:val="32"/>
+        </w:rPr>
+        <w:t xml:space="preserve">short 2 </w:t>
+      </w:r>
+      <w:r>
+        <w:rPr>
+          <w:rFonts w:hint="eastAsia"/>
+          <w:sz w:val="32"/>
+          <w:szCs w:val="32"/>
+        </w:rPr>
+        <w:t>字节</w:t>
+      </w:r>
+    </w:p>
+    <w:p>
+      <w:pPr>
+        <w:rPr>
+          <w:rFonts w:hint="eastAsia"/>
+          <w:sz w:val="32"/>
+          <w:szCs w:val="32"/>
+        </w:rPr>
+      </w:pPr>
+      <w:r>
+        <w:rPr>
+          <w:rFonts w:hint="eastAsia"/>
+          <w:color w:val="FF0000"/>
+          <w:sz w:val="32"/>
+          <w:szCs w:val="32"/>
+        </w:rPr>
+        <w:t xml:space="preserve">int </w:t>
+      </w:r>
+      <w:r>
+        <w:rPr>
+          <w:rFonts w:hint="eastAsia"/>
+          <w:sz w:val="32"/>
+          <w:szCs w:val="32"/>
+        </w:rPr>
+        <w:t xml:space="preserve"> 4 </w:t>
+      </w:r>
+      <w:r>
+        <w:rPr>
+          <w:rFonts w:hint="eastAsia"/>
+          <w:sz w:val="32"/>
+          <w:szCs w:val="32"/>
+        </w:rPr>
+        <w:t>字节</w:t>
+      </w:r>
+    </w:p>
+    <w:p>
+      <w:pPr>
+        <w:rPr>
+          <w:rFonts w:hint="eastAsia"/>
+          <w:sz w:val="32"/>
+          <w:szCs w:val="32"/>
+        </w:rPr>
+      </w:pPr>
+      <w:r>
+        <w:rPr>
+          <w:rFonts w:hint="eastAsia"/>
+          <w:sz w:val="32"/>
+          <w:szCs w:val="32"/>
+        </w:rPr>
+        <w:lastRenderedPageBreak/>
+        <w:t xml:space="preserve">long  8 </w:t>
+      </w:r>
+      <w:r>
+        <w:rPr>
+          <w:rFonts w:hint="eastAsia"/>
+          <w:sz w:val="32"/>
+          <w:szCs w:val="32"/>
+        </w:rPr>
+        <w:t>字节</w:t>
+      </w:r>
+    </w:p>
+    <w:p>
+      <w:pPr>
+        <w:rPr>
+          <w:rFonts w:hint="eastAsia"/>
+          <w:sz w:val="32"/>
+          <w:szCs w:val="32"/>
+        </w:rPr>
+      </w:pPr>
+    </w:p>
+    <w:p>
+      <w:pPr>
+        <w:rPr>
+          <w:rFonts w:hint="eastAsia"/>
+          <w:sz w:val="32"/>
+          <w:szCs w:val="32"/>
+        </w:rPr>
+      </w:pPr>
+      <w:r>
+        <w:rPr>
+          <w:rFonts w:hint="eastAsia"/>
+          <w:sz w:val="32"/>
+          <w:szCs w:val="32"/>
+        </w:rPr>
+        <w:t>00000000</w:t>
+      </w:r>
+    </w:p>
+    <w:p>
+      <w:pPr>
+        <w:rPr>
+          <w:rFonts w:hint="eastAsia"/>
+          <w:sz w:val="32"/>
+          <w:szCs w:val="32"/>
+        </w:rPr>
+      </w:pPr>
+      <w:r>
+        <w:rPr>
+          <w:rFonts w:hint="eastAsia"/>
+          <w:sz w:val="32"/>
+          <w:szCs w:val="32"/>
+        </w:rPr>
+        <w:t>11111111</w:t>
+      </w:r>
+    </w:p>
+    <w:p>
+      <w:pPr>
+        <w:rPr>
+          <w:rFonts w:hint="eastAsia"/>
+          <w:sz w:val="32"/>
+          <w:szCs w:val="32"/>
+        </w:rPr>
+      </w:pPr>
+      <w:r>
+        <w:rPr>
+          <w:rFonts w:hint="eastAsia"/>
+          <w:sz w:val="32"/>
+          <w:szCs w:val="32"/>
+        </w:rPr>
+        <w:t>二进制</w:t>
+      </w:r>
+      <w:r>
+        <w:rPr>
+          <w:rFonts w:hint="eastAsia"/>
+          <w:sz w:val="32"/>
+          <w:szCs w:val="32"/>
+        </w:rPr>
+        <w:t xml:space="preserve">  01010101</w:t>
+      </w:r>
+    </w:p>
+    <w:p>
+      <w:pPr>
+        <w:rPr>
+          <w:rFonts w:hint="eastAsia"/>
+          <w:sz w:val="32"/>
+          <w:szCs w:val="32"/>
+        </w:rPr>
+      </w:pPr>
+      <w:r>
+        <w:rPr>
+          <w:rFonts w:hint="eastAsia"/>
+          <w:sz w:val="32"/>
+          <w:szCs w:val="32"/>
+        </w:rPr>
+        <w:t>显示生活中</w:t>
+      </w:r>
+    </w:p>
+    <w:p>
+      <w:pPr>
+        <w:rPr>
+          <w:rFonts w:hint="eastAsia"/>
+          <w:sz w:val="32"/>
+          <w:szCs w:val="32"/>
+        </w:rPr>
+      </w:pPr>
+      <w:r>
+        <w:rPr>
+          <w:rFonts w:hint="eastAsia"/>
+          <w:sz w:val="32"/>
+          <w:szCs w:val="32"/>
+        </w:rPr>
+        <w:t>十进制</w:t>
+      </w:r>
+      <w:r>
+        <w:rPr>
+          <w:rFonts w:hint="eastAsia"/>
+          <w:sz w:val="32"/>
+          <w:szCs w:val="32"/>
+        </w:rPr>
+        <w:t xml:space="preserve"> </w:t>
+      </w:r>
+    </w:p>
+    <w:p>
+      <w:pPr>
+        <w:rPr>
+          <w:rFonts w:hint="eastAsia"/>
+          <w:sz w:val="32"/>
+          <w:szCs w:val="32"/>
+        </w:rPr>
+      </w:pPr>
+      <w:r>
+        <w:rPr>
+          <w:rFonts w:hint="eastAsia"/>
+          <w:sz w:val="32"/>
+          <w:szCs w:val="32"/>
+        </w:rPr>
+        <w:t>0123456789</w:t>
+      </w:r>
+      <w:r>
+        <w:rPr>
+          <w:rFonts w:hint="eastAsia"/>
+          <w:sz w:val="32"/>
+          <w:szCs w:val="32"/>
+        </w:rPr>
+        <w:t xml:space="preserve">  </w:t>
+      </w:r>
+      <w:r>
+        <w:rPr>
+          <w:rFonts w:hint="eastAsia"/>
+          <w:sz w:val="32"/>
+          <w:szCs w:val="32"/>
+        </w:rPr>
+        <w:t>进位了</w:t>
+      </w:r>
+    </w:p>
+    <w:p>
+      <w:pPr>
+        <w:rPr>
+          <w:rFonts w:hint="eastAsia"/>
+          <w:sz w:val="32"/>
+          <w:szCs w:val="32"/>
+        </w:rPr>
+      </w:pPr>
+      <w:r>
+        <w:rPr>
+          <w:rFonts w:hint="eastAsia"/>
+          <w:sz w:val="32"/>
+          <w:szCs w:val="32"/>
+        </w:rPr>
+        <w:t>10</w:t>
+      </w:r>
+      <w:r>
+        <w:rPr>
+          <w:rFonts w:hint="eastAsia"/>
+          <w:sz w:val="32"/>
+          <w:szCs w:val="32"/>
+        </w:rPr>
+        <w:t xml:space="preserve">  11  12 </w:t>
+      </w:r>
+      <w:r>
+        <w:rPr>
+          <w:rFonts w:hint="eastAsia"/>
+          <w:sz w:val="32"/>
+          <w:szCs w:val="32"/>
+        </w:rPr>
+        <w:t>。。。。。。</w:t>
+      </w:r>
+      <w:r>
+        <w:rPr>
+          <w:rFonts w:hint="eastAsia"/>
+          <w:sz w:val="32"/>
+          <w:szCs w:val="32"/>
+        </w:rPr>
+        <w:t xml:space="preserve"> 19 </w:t>
+      </w:r>
+    </w:p>
+    <w:p>
+      <w:pPr>
+        <w:rPr>
+          <w:rFonts w:hint="eastAsia"/>
+          <w:sz w:val="32"/>
+          <w:szCs w:val="32"/>
+        </w:rPr>
+      </w:pPr>
+      <w:r>
+        <w:rPr>
+          <w:rFonts w:hint="eastAsia"/>
+          <w:sz w:val="32"/>
+          <w:szCs w:val="32"/>
+        </w:rPr>
+        <w:t xml:space="preserve">20 </w:t>
+      </w:r>
+      <w:r>
+        <w:rPr>
+          <w:rFonts w:hint="eastAsia"/>
+          <w:sz w:val="32"/>
+          <w:szCs w:val="32"/>
+        </w:rPr>
+        <w:t>。。。。</w:t>
+      </w:r>
+      <w:r>
+        <w:rPr>
+          <w:rFonts w:hint="eastAsia"/>
+          <w:sz w:val="32"/>
+          <w:szCs w:val="32"/>
+        </w:rPr>
+        <w:t xml:space="preserve"> </w:t>
+      </w:r>
+      <w:r>
+        <w:rPr>
+          <w:rFonts w:hint="eastAsia"/>
+          <w:sz w:val="32"/>
+          <w:szCs w:val="32"/>
+        </w:rPr>
+        <w:t>。。。。。</w:t>
+      </w:r>
+      <w:r>
+        <w:rPr>
+          <w:rFonts w:hint="eastAsia"/>
+          <w:sz w:val="32"/>
+          <w:szCs w:val="32"/>
+        </w:rPr>
+        <w:t xml:space="preserve"> </w:t>
+      </w:r>
+      <w:r>
+        <w:rPr>
+          <w:rFonts w:hint="eastAsia"/>
+          <w:sz w:val="32"/>
+          <w:szCs w:val="32"/>
+        </w:rPr>
+        <w:t>。。</w:t>
+      </w:r>
+      <w:r>
+        <w:rPr>
+          <w:rFonts w:hint="eastAsia"/>
+          <w:sz w:val="32"/>
+          <w:szCs w:val="32"/>
+        </w:rPr>
+        <w:t>29</w:t>
+      </w:r>
+    </w:p>
+    <w:p>
+      <w:pPr>
+        <w:rPr>
+          <w:rFonts w:hint="eastAsia"/>
+          <w:sz w:val="32"/>
+          <w:szCs w:val="32"/>
+        </w:rPr>
+      </w:pPr>
+      <w:r>
+        <w:rPr>
+          <w:rFonts w:hint="eastAsia"/>
+          <w:sz w:val="32"/>
+          <w:szCs w:val="32"/>
+        </w:rPr>
+        <w:t xml:space="preserve">30 </w:t>
+      </w:r>
+      <w:r>
+        <w:rPr>
+          <w:rFonts w:hint="eastAsia"/>
+          <w:sz w:val="32"/>
+          <w:szCs w:val="32"/>
+        </w:rPr>
+        <w:t>。。。。</w:t>
+      </w:r>
+    </w:p>
+    <w:p>
+      <w:pPr>
+        <w:rPr>
+          <w:rFonts w:hint="eastAsia"/>
+          <w:sz w:val="32"/>
+          <w:szCs w:val="32"/>
+        </w:rPr>
+      </w:pPr>
+      <w:r>
+        <w:rPr>
+          <w:rFonts w:hint="eastAsia"/>
+          <w:sz w:val="32"/>
+          <w:szCs w:val="32"/>
+        </w:rPr>
+        <w:t>。。。。。。。。。。。。。。。。。。。</w:t>
+      </w:r>
+      <w:r>
+        <w:rPr>
+          <w:rFonts w:hint="eastAsia"/>
+          <w:sz w:val="32"/>
+          <w:szCs w:val="32"/>
+        </w:rPr>
+        <w:t>99</w:t>
+      </w:r>
+    </w:p>
+    <w:p>
+      <w:pPr>
+        <w:rPr>
+          <w:rFonts w:hint="eastAsia"/>
+          <w:sz w:val="32"/>
+          <w:szCs w:val="32"/>
+        </w:rPr>
+      </w:pPr>
+      <w:r>
+        <w:rPr>
+          <w:rFonts w:hint="eastAsia"/>
+          <w:sz w:val="32"/>
+          <w:szCs w:val="32"/>
+        </w:rPr>
+        <w:t>100</w:t>
+      </w:r>
+    </w:p>
+    <w:p>
+      <w:pPr>
+        <w:rPr>
+          <w:rFonts w:hint="eastAsia"/>
+          <w:sz w:val="32"/>
+          <w:szCs w:val="32"/>
+        </w:rPr>
+      </w:pPr>
+    </w:p>
+    <w:p>
+      <w:pPr>
+        <w:rPr>
+          <w:rFonts w:hint="eastAsia"/>
+          <w:sz w:val="32"/>
+          <w:szCs w:val="32"/>
+        </w:rPr>
+      </w:pPr>
+      <w:r>
+        <w:rPr>
+          <w:rFonts w:hint="eastAsia"/>
+          <w:sz w:val="32"/>
+          <w:szCs w:val="32"/>
+        </w:rPr>
+        <w:t>同样道理</w:t>
+      </w:r>
+    </w:p>
+    <w:p>
+      <w:pPr>
+        <w:rPr>
+          <w:rFonts w:hint="eastAsia"/>
+          <w:sz w:val="32"/>
+          <w:szCs w:val="32"/>
+        </w:rPr>
+      </w:pPr>
+      <w:r>
+        <w:rPr>
+          <w:rFonts w:hint="eastAsia"/>
+          <w:sz w:val="32"/>
+          <w:szCs w:val="32"/>
+        </w:rPr>
+        <w:t xml:space="preserve">0  1  </w:t>
+      </w:r>
+    </w:p>
+    <w:p>
+      <w:pPr>
+        <w:rPr>
+          <w:rFonts w:hint="eastAsia"/>
+          <w:sz w:val="32"/>
+          <w:szCs w:val="32"/>
+        </w:rPr>
+      </w:pPr>
+      <w:r>
+        <w:rPr>
+          <w:rFonts w:hint="eastAsia"/>
+          <w:sz w:val="32"/>
+          <w:szCs w:val="32"/>
+        </w:rPr>
+        <w:t>10</w:t>
+      </w:r>
+      <w:r>
+        <w:rPr>
+          <w:rFonts w:hint="eastAsia"/>
+          <w:sz w:val="32"/>
+          <w:szCs w:val="32"/>
+        </w:rPr>
+        <w:t xml:space="preserve">  11</w:t>
+      </w:r>
+    </w:p>
+    <w:p>
+      <w:pPr>
+        <w:rPr>
+          <w:rFonts w:hint="eastAsia"/>
+          <w:sz w:val="32"/>
+          <w:szCs w:val="32"/>
+        </w:rPr>
+      </w:pPr>
+      <w:r>
+        <w:rPr>
+          <w:rFonts w:hint="eastAsia"/>
+          <w:sz w:val="32"/>
+          <w:szCs w:val="32"/>
+        </w:rPr>
+        <w:t xml:space="preserve">100 101  110 111 </w:t>
+      </w:r>
+    </w:p>
+    <w:p>
+      <w:pPr>
+        <w:rPr>
+          <w:rFonts w:hint="eastAsia"/>
+          <w:sz w:val="32"/>
+          <w:szCs w:val="32"/>
+        </w:rPr>
+      </w:pPr>
+      <w:r>
+        <w:rPr>
+          <w:rFonts w:hint="eastAsia"/>
+          <w:sz w:val="32"/>
+          <w:szCs w:val="32"/>
+        </w:rPr>
+        <w:t>1000</w:t>
+      </w:r>
+    </w:p>
+    <w:p>
+      <w:pPr>
+        <w:rPr>
+          <w:rFonts w:hint="eastAsia"/>
+          <w:sz w:val="32"/>
+          <w:szCs w:val="32"/>
+        </w:rPr>
+      </w:pPr>
+    </w:p>
+    <w:p>
+      <w:pPr>
+        <w:rPr>
+          <w:rFonts w:hint="eastAsia"/>
+          <w:sz w:val="32"/>
+          <w:szCs w:val="32"/>
+        </w:rPr>
+      </w:pPr>
+      <w:r>
+        <w:rPr>
+          <w:rFonts w:hint="eastAsia"/>
+          <w:sz w:val="32"/>
+          <w:szCs w:val="32"/>
+        </w:rPr>
+        <w:t>二进制</w:t>
+      </w:r>
+      <w:r>
+        <w:rPr>
+          <w:rFonts w:hint="eastAsia"/>
+          <w:sz w:val="32"/>
+          <w:szCs w:val="32"/>
+        </w:rPr>
+        <w:t xml:space="preserve">  </w:t>
+      </w:r>
+      <w:r>
+        <w:rPr>
+          <w:rFonts w:hint="eastAsia"/>
+          <w:sz w:val="32"/>
+          <w:szCs w:val="32"/>
+        </w:rPr>
+        <w:t>计算机认识的</w:t>
+      </w:r>
+    </w:p>
+    <w:p>
+      <w:pPr>
+        <w:rPr>
+          <w:rFonts w:hint="eastAsia"/>
+          <w:sz w:val="32"/>
+          <w:szCs w:val="32"/>
+        </w:rPr>
+      </w:pPr>
+      <w:r>
+        <w:rPr>
+          <w:rFonts w:hint="eastAsia"/>
+          <w:sz w:val="32"/>
+          <w:szCs w:val="32"/>
+        </w:rPr>
+        <w:t>十进制</w:t>
+      </w:r>
+      <w:r>
+        <w:rPr>
+          <w:rFonts w:hint="eastAsia"/>
+          <w:sz w:val="32"/>
+          <w:szCs w:val="32"/>
+        </w:rPr>
+        <w:t xml:space="preserve">  </w:t>
+      </w:r>
+      <w:r>
+        <w:rPr>
+          <w:rFonts w:hint="eastAsia"/>
+          <w:sz w:val="32"/>
+          <w:szCs w:val="32"/>
+        </w:rPr>
+        <w:t>现实生活中使用</w:t>
+      </w:r>
+    </w:p>
+    <w:p>
+      <w:pPr>
+        <w:rPr>
+          <w:rFonts w:hint="eastAsia"/>
+          <w:sz w:val="32"/>
+          <w:szCs w:val="32"/>
+        </w:rPr>
+      </w:pPr>
+      <w:r>
+        <w:rPr>
+          <w:rFonts w:hint="eastAsia"/>
+          <w:sz w:val="32"/>
+          <w:szCs w:val="32"/>
+        </w:rPr>
+        <w:lastRenderedPageBreak/>
+        <w:t>8</w:t>
+      </w:r>
+      <w:r>
+        <w:rPr>
+          <w:rFonts w:hint="eastAsia"/>
+          <w:sz w:val="32"/>
+          <w:szCs w:val="32"/>
+        </w:rPr>
+        <w:t>进制</w:t>
+      </w:r>
+    </w:p>
+    <w:p>
+      <w:pPr>
+        <w:rPr>
+          <w:rFonts w:hint="eastAsia"/>
+          <w:sz w:val="32"/>
+          <w:szCs w:val="32"/>
+        </w:rPr>
+      </w:pPr>
+      <w:r>
+        <w:rPr>
+          <w:rFonts w:hint="eastAsia"/>
+          <w:sz w:val="32"/>
+          <w:szCs w:val="32"/>
+        </w:rPr>
+        <w:t>16</w:t>
+      </w:r>
+      <w:r>
+        <w:rPr>
+          <w:rFonts w:hint="eastAsia"/>
+          <w:sz w:val="32"/>
+          <w:szCs w:val="32"/>
+        </w:rPr>
+        <w:t>进制</w:t>
+      </w:r>
+      <w:r>
+        <w:rPr>
+          <w:rFonts w:hint="eastAsia"/>
+          <w:sz w:val="32"/>
+          <w:szCs w:val="32"/>
+        </w:rPr>
+        <w:t xml:space="preserve">  </w:t>
+      </w:r>
+      <w:r>
+        <w:rPr>
+          <w:rFonts w:hint="eastAsia"/>
+          <w:sz w:val="32"/>
+          <w:szCs w:val="32"/>
+        </w:rPr>
+        <w:t>我们人类为了方便表示数据，在计算机中使用的方式</w:t>
+      </w:r>
+    </w:p>
+    <w:p>
+      <w:pPr>
+        <w:rPr>
+          <w:rFonts w:hint="eastAsia"/>
+          <w:sz w:val="32"/>
+          <w:szCs w:val="32"/>
+        </w:rPr>
+      </w:pPr>
+    </w:p>
+    <w:p>
+      <w:pPr>
+        <w:rPr>
+          <w:rFonts w:hint="eastAsia"/>
+          <w:sz w:val="32"/>
+          <w:szCs w:val="32"/>
+        </w:rPr>
+      </w:pPr>
+      <w:r>
+        <w:rPr>
+          <w:rFonts w:hint="eastAsia"/>
+          <w:sz w:val="32"/>
+          <w:szCs w:val="32"/>
+        </w:rPr>
+        <w:t>1010 1010 1010 0100 1011</w:t>
+      </w:r>
+    </w:p>
+    <w:p>
+      <w:pPr>
+        <w:rPr>
+          <w:rFonts w:hint="eastAsia"/>
+          <w:sz w:val="32"/>
+          <w:szCs w:val="32"/>
+        </w:rPr>
+      </w:pPr>
+      <w:r>
+        <w:rPr>
+          <w:rFonts w:hint="eastAsia"/>
+          <w:sz w:val="32"/>
+          <w:szCs w:val="32"/>
+        </w:rPr>
+        <w:t xml:space="preserve">0 1 2 3 4 5 6 7 8 9 a b c d e f </w:t>
+      </w:r>
+    </w:p>
+    <w:p>
+      <w:pPr>
+        <w:rPr>
+          <w:rFonts w:hint="eastAsia"/>
+          <w:sz w:val="32"/>
+          <w:szCs w:val="32"/>
+        </w:rPr>
+      </w:pPr>
+      <w:r>
+        <w:rPr>
+          <w:rFonts w:hint="eastAsia"/>
+          <w:sz w:val="32"/>
+          <w:szCs w:val="32"/>
+        </w:rPr>
+        <w:t>aaa4e</w:t>
+      </w:r>
+    </w:p>
+    <w:p>
+      <w:pPr>
+        <w:rPr>
+          <w:rFonts w:hint="eastAsia"/>
+          <w:sz w:val="32"/>
+          <w:szCs w:val="32"/>
+        </w:rPr>
+      </w:pPr>
+    </w:p>
+    <w:p>
+      <w:pPr>
+        <w:rPr>
+          <w:rFonts w:hint="eastAsia"/>
+          <w:sz w:val="32"/>
+          <w:szCs w:val="32"/>
+        </w:rPr>
+      </w:pPr>
+      <w:r>
+        <w:rPr>
+          <w:rFonts w:hint="eastAsia"/>
+          <w:sz w:val="32"/>
+          <w:szCs w:val="32"/>
+        </w:rPr>
+        <w:t>讲二进制和十进制</w:t>
+      </w:r>
+      <w:r>
+        <w:rPr>
+          <w:rFonts w:hint="eastAsia"/>
+          <w:sz w:val="32"/>
+          <w:szCs w:val="32"/>
+        </w:rPr>
+        <w:t xml:space="preserve"> </w:t>
+      </w:r>
+      <w:r>
+        <w:rPr>
+          <w:rFonts w:hint="eastAsia"/>
+          <w:sz w:val="32"/>
+          <w:szCs w:val="32"/>
+        </w:rPr>
+        <w:t>装换</w:t>
+      </w:r>
+    </w:p>
+    <w:p>
+      <w:pPr>
+        <w:rPr>
+          <w:rFonts w:hint="eastAsia"/>
+          <w:sz w:val="32"/>
+          <w:szCs w:val="32"/>
+        </w:rPr>
+      </w:pPr>
+      <w:r>
+        <w:rPr>
+          <w:rFonts w:hint="eastAsia"/>
+          <w:sz w:val="32"/>
+          <w:szCs w:val="32"/>
+        </w:rPr>
+        <w:t>0   0</w:t>
+      </w:r>
+    </w:p>
+    <w:p>
+      <w:pPr>
+        <w:rPr>
+          <w:rFonts w:hint="eastAsia"/>
+          <w:sz w:val="32"/>
+          <w:szCs w:val="32"/>
+        </w:rPr>
+      </w:pPr>
+      <w:r>
+        <w:rPr>
+          <w:rFonts w:hint="eastAsia"/>
+          <w:sz w:val="32"/>
+          <w:szCs w:val="32"/>
+        </w:rPr>
+        <w:t>1   1</w:t>
+      </w:r>
+    </w:p>
+    <w:p>
+      <w:pPr>
+        <w:rPr>
+          <w:rFonts w:hint="eastAsia"/>
+          <w:sz w:val="32"/>
+          <w:szCs w:val="32"/>
+        </w:rPr>
+      </w:pPr>
+      <w:r>
+        <w:rPr>
+          <w:rFonts w:hint="eastAsia"/>
+          <w:sz w:val="32"/>
+          <w:szCs w:val="32"/>
+        </w:rPr>
+        <w:t>10   2</w:t>
+      </w:r>
+    </w:p>
+    <w:p>
+      <w:pPr>
+        <w:rPr>
+          <w:rFonts w:hint="eastAsia"/>
+          <w:sz w:val="32"/>
+          <w:szCs w:val="32"/>
+        </w:rPr>
+      </w:pPr>
+      <w:r>
+        <w:rPr>
+          <w:rFonts w:hint="eastAsia"/>
+          <w:sz w:val="32"/>
+          <w:szCs w:val="32"/>
+        </w:rPr>
+        <w:t>11   3</w:t>
+      </w:r>
+    </w:p>
+    <w:p>
+      <w:pPr>
+        <w:rPr>
+          <w:rFonts w:hint="eastAsia"/>
+          <w:sz w:val="32"/>
+          <w:szCs w:val="32"/>
+        </w:rPr>
+      </w:pPr>
+      <w:r>
+        <w:rPr>
+          <w:rFonts w:hint="eastAsia"/>
+          <w:sz w:val="32"/>
+          <w:szCs w:val="32"/>
+        </w:rPr>
+        <w:t>100  4</w:t>
+      </w:r>
+    </w:p>
+    <w:p>
+      <w:pPr>
+        <w:rPr>
+          <w:rFonts w:hint="eastAsia"/>
+          <w:sz w:val="32"/>
+          <w:szCs w:val="32"/>
+        </w:rPr>
+      </w:pPr>
+      <w:r>
+        <w:rPr>
+          <w:rFonts w:hint="eastAsia"/>
+          <w:sz w:val="32"/>
+          <w:szCs w:val="32"/>
+        </w:rPr>
+        <w:t>101  5</w:t>
+      </w:r>
+    </w:p>
+    <w:p>
+      <w:pPr>
+        <w:rPr>
+          <w:rFonts w:hint="eastAsia"/>
+          <w:sz w:val="32"/>
+          <w:szCs w:val="32"/>
+        </w:rPr>
+      </w:pPr>
+      <w:r>
+        <w:rPr>
+          <w:rFonts w:hint="eastAsia"/>
+          <w:sz w:val="32"/>
+          <w:szCs w:val="32"/>
+        </w:rPr>
+        <w:t>110   6</w:t>
+      </w:r>
+    </w:p>
+    <w:p>
+      <w:pPr>
+        <w:rPr>
+          <w:rFonts w:hint="eastAsia"/>
+          <w:sz w:val="32"/>
+          <w:szCs w:val="32"/>
+        </w:rPr>
+      </w:pPr>
+      <w:r>
+        <w:rPr>
+          <w:rFonts w:hint="eastAsia"/>
+          <w:sz w:val="32"/>
+          <w:szCs w:val="32"/>
+        </w:rPr>
+        <w:t>111   7</w:t>
+      </w:r>
+    </w:p>
+    <w:p>
+      <w:pPr>
+        <w:rPr>
+          <w:rFonts w:hint="eastAsia"/>
+          <w:sz w:val="32"/>
+          <w:szCs w:val="32"/>
+        </w:rPr>
+      </w:pPr>
+    </w:p>
+    <w:p>
+      <w:pPr>
+        <w:rPr>
+          <w:rFonts w:hint="eastAsia"/>
+          <w:sz w:val="32"/>
+          <w:szCs w:val="32"/>
+        </w:rPr>
+      </w:pPr>
+      <w:r>
+        <w:rPr>
+          <w:rFonts w:hint="eastAsia"/>
+          <w:sz w:val="32"/>
+          <w:szCs w:val="32"/>
+        </w:rPr>
+        <w:t>把十进制转二进制</w:t>
+      </w:r>
+    </w:p>
+    <w:p>
+      <w:pPr>
+        <w:rPr>
+          <w:rFonts w:hint="eastAsia"/>
+          <w:sz w:val="32"/>
+          <w:szCs w:val="32"/>
+        </w:rPr>
+      </w:pPr>
+    </w:p>
+    <w:p>
+      <w:pPr>
+        <w:rPr>
+          <w:rFonts w:hint="eastAsia"/>
+          <w:sz w:val="32"/>
+          <w:szCs w:val="32"/>
+        </w:rPr>
+      </w:pPr>
     </w:p>
     <w:p>
       <w:pPr>
@@ -1648,9 +3755,33 @@
       <w:szCs w:val="44"/>
     </w:rPr>
   </w:style>
+  <w:style w:type="paragraph" w:styleId="2">
+    <w:name w:val="heading 2"/>
+    <w:basedOn w:val="a"/>
+    <w:next w:val="a"/>
+    <w:link w:val="2Char"/>
+    <w:uiPriority w:val="9"/>
+    <w:unhideWhenUsed/>
+    <w:qFormat/>
+    <w:rsid w:val="00687E1F"/>
+    <w:pPr>
+      <w:keepNext/>
+      <w:keepLines/>
+      <w:spacing w:before="260" w:after="260" w:line="416" w:lineRule="auto"/>
+      <w:outlineLvl w:val="1"/>
+    </w:pPr>
+    <w:rPr>
+      <w:rFonts w:asciiTheme="majorHAnsi" w:eastAsiaTheme="majorEastAsia" w:hAnsiTheme="majorHAnsi" w:cstheme="majorBidi"/>
+      <w:b/>
+      <w:bCs/>
+      <w:sz w:val="32"/>
+      <w:szCs w:val="32"/>
+    </w:rPr>
+  </w:style>
   <w:style w:type="character" w:default="1" w:styleId="a0">
     <w:name w:val="Default Paragraph Font"/>
     <w:uiPriority w:val="1"/>
+    <w:semiHidden/>
     <w:unhideWhenUsed/>
   </w:style>
   <w:style w:type="table" w:default="1" w:styleId="a1">
@@ -1794,6 +3925,20 @@
     <w:rPr>
       <w:color w:val="0000FF" w:themeColor="hyperlink"/>
       <w:u w:val="single"/>
+    </w:rPr>
+  </w:style>
+  <w:style w:type="character" w:customStyle="1" w:styleId="2Char">
+    <w:name w:val="标题 2 Char"/>
+    <w:basedOn w:val="a0"/>
+    <w:link w:val="2"/>
+    <w:uiPriority w:val="9"/>
+    <w:rsid w:val="00687E1F"/>
+    <w:rPr>
+      <w:rFonts w:asciiTheme="majorHAnsi" w:eastAsiaTheme="majorEastAsia" w:hAnsiTheme="majorHAnsi" w:cstheme="majorBidi"/>
+      <w:b/>
+      <w:bCs/>
+      <w:sz w:val="32"/>
+      <w:szCs w:val="32"/>
     </w:rPr>
   </w:style>
 </w:styles>
